--- a/envidence_images/Meet specifications/Meet Specifications.docx
+++ b/envidence_images/Meet specifications/Meet Specifications.docx
@@ -80,73 +80,7 @@
             <w:sz w:val="28"/>
             <w:szCs w:val="28"/>
           </w:rPr>
-          <w:t>https://tannv-a</w:t>
-        </w:r>
-        <w:r>
-          <w:rPr>
-            <w:rStyle w:val="Hyperlink"/>
-            <w:rFonts w:ascii="Open Sans" w:hAnsi="Open Sans" w:cs="Open Sans"/>
-            <w:b/>
-            <w:bCs/>
-            <w:sz w:val="28"/>
-            <w:szCs w:val="28"/>
-          </w:rPr>
-          <w:t>r</w:t>
-        </w:r>
-        <w:r>
-          <w:rPr>
-            <w:rStyle w:val="Hyperlink"/>
-            <w:rFonts w:ascii="Open Sans" w:hAnsi="Open Sans" w:cs="Open Sans"/>
-            <w:b/>
-            <w:bCs/>
-            <w:sz w:val="28"/>
-            <w:szCs w:val="28"/>
-          </w:rPr>
-          <w:t>ticle-c</w:t>
-        </w:r>
-        <w:r>
-          <w:rPr>
-            <w:rStyle w:val="Hyperlink"/>
-            <w:rFonts w:ascii="Open Sans" w:hAnsi="Open Sans" w:cs="Open Sans"/>
-            <w:b/>
-            <w:bCs/>
-            <w:sz w:val="28"/>
-            <w:szCs w:val="28"/>
-          </w:rPr>
-          <w:t>m</w:t>
-        </w:r>
-        <w:r>
-          <w:rPr>
-            <w:rStyle w:val="Hyperlink"/>
-            <w:rFonts w:ascii="Open Sans" w:hAnsi="Open Sans" w:cs="Open Sans"/>
-            <w:b/>
-            <w:bCs/>
-            <w:sz w:val="28"/>
-            <w:szCs w:val="28"/>
-          </w:rPr>
-          <w:t>s-project.</w:t>
-        </w:r>
-        <w:r>
-          <w:rPr>
-            <w:rStyle w:val="Hyperlink"/>
-            <w:rFonts w:ascii="Open Sans" w:hAnsi="Open Sans" w:cs="Open Sans"/>
-            <w:b/>
-            <w:bCs/>
-            <w:sz w:val="28"/>
-            <w:szCs w:val="28"/>
-          </w:rPr>
-          <w:t>a</w:t>
-        </w:r>
-        <w:r>
-          <w:rPr>
-            <w:rStyle w:val="Hyperlink"/>
-            <w:rFonts w:ascii="Open Sans" w:hAnsi="Open Sans" w:cs="Open Sans"/>
-            <w:b/>
-            <w:bCs/>
-            <w:sz w:val="28"/>
-            <w:szCs w:val="28"/>
-          </w:rPr>
-          <w:t>zurewebsites.net</w:t>
+          <w:t>https://tannv-article-cms-project.azurewebsites.net</w:t>
         </w:r>
       </w:hyperlink>
     </w:p>
@@ -203,8 +137,8 @@
         <w:tblLook w:val="04A0" w:firstRow="1" w:lastRow="0" w:firstColumn="1" w:lastColumn="0" w:noHBand="0" w:noVBand="1"/>
       </w:tblPr>
       <w:tblGrid>
-        <w:gridCol w:w="2948"/>
-        <w:gridCol w:w="6402"/>
+        <w:gridCol w:w="2931"/>
+        <w:gridCol w:w="6419"/>
       </w:tblGrid>
       <w:tr>
         <w:trPr>
@@ -522,8 +456,8 @@
         <w:tblLook w:val="04A0" w:firstRow="1" w:lastRow="0" w:firstColumn="1" w:lastColumn="0" w:noHBand="0" w:noVBand="1"/>
       </w:tblPr>
       <w:tblGrid>
-        <w:gridCol w:w="2682"/>
-        <w:gridCol w:w="6668"/>
+        <w:gridCol w:w="2707"/>
+        <w:gridCol w:w="6643"/>
       </w:tblGrid>
       <w:tr>
         <w:trPr>
@@ -666,47 +600,7 @@
                 <w:szCs w:val="21"/>
                 <w:shd w:val="clear" w:color="auto" w:fill="FFFFFF"/>
               </w:rPr>
-              <w:t>Provide a screenshot from your SQL database within Azure, showing that both the </w:t>
-            </w:r>
-            <w:r>
-              <w:rPr>
-                <w:rFonts w:ascii="Open Sans" w:hAnsi="Open Sans" w:cs="Open Sans"/>
-                <w:color w:val="000000" w:themeColor="text1"/>
-                <w:sz w:val="21"/>
-                <w:szCs w:val="21"/>
-                <w:shd w:val="clear" w:color="auto" w:fill="FFFFFF"/>
-              </w:rPr>
-              <w:t>POST</w:t>
-            </w:r>
-            <w:r>
-              <w:rPr>
-                <w:rFonts w:ascii="Open Sans" w:hAnsi="Open Sans" w:cs="Open Sans"/>
-                <w:color w:val="000000" w:themeColor="text1"/>
-                <w:sz w:val="21"/>
-                <w:szCs w:val="21"/>
-                <w:shd w:val="clear" w:color="auto" w:fill="FFFFFF"/>
-              </w:rPr>
-              <w:t> and </w:t>
-            </w:r>
-            <w:r>
-              <w:rPr>
-                <w:rFonts w:ascii="Open Sans" w:hAnsi="Open Sans" w:cs="Open Sans"/>
-                <w:color w:val="000000" w:themeColor="text1"/>
-                <w:sz w:val="21"/>
-                <w:szCs w:val="21"/>
-                <w:shd w:val="clear" w:color="auto" w:fill="FFFFFF"/>
-              </w:rPr>
-              <w:t>USER</w:t>
-            </w:r>
-            <w:r>
-              <w:rPr>
-                <w:rFonts w:ascii="Open Sans" w:hAnsi="Open Sans" w:cs="Open Sans"/>
-                <w:color w:val="000000" w:themeColor="text1"/>
-                <w:sz w:val="21"/>
-                <w:szCs w:val="21"/>
-                <w:shd w:val="clear" w:color="auto" w:fill="FFFFFF"/>
-              </w:rPr>
-              <w:t> tables have been created. Alternatively, if the site is still live, provide the URL for the site.</w:t>
+              <w:t>Provide a screenshot from your SQL database within Azure, showing that both the POST and USER tables have been created. Alternatively, if the site is still live, provide the URL for the site.</w:t>
             </w:r>
           </w:p>
         </w:tc>
@@ -938,8 +832,8 @@
         <w:tblLook w:val="04A0" w:firstRow="1" w:lastRow="0" w:firstColumn="1" w:lastColumn="0" w:noHBand="0" w:noVBand="1"/>
       </w:tblPr>
       <w:tblGrid>
-        <w:gridCol w:w="2893"/>
-        <w:gridCol w:w="6457"/>
+        <w:gridCol w:w="2903"/>
+        <w:gridCol w:w="6447"/>
       </w:tblGrid>
       <w:tr>
         <w:trPr>
@@ -1061,27 +955,7 @@
                 <w:szCs w:val="21"/>
                 <w:shd w:val="clear" w:color="auto" w:fill="FFFFFF"/>
               </w:rPr>
-              <w:t xml:space="preserve">A Storage Account is created in Azure and is capable of storing the necessary image data for </w:t>
-            </w:r>
-            <w:r>
-              <w:rPr>
-                <w:rFonts w:ascii="Open Sans" w:hAnsi="Open Sans" w:cs="Open Sans"/>
-                <w:color w:val="000000" w:themeColor="text1"/>
-                <w:sz w:val="21"/>
-                <w:szCs w:val="21"/>
-                <w:shd w:val="clear" w:color="auto" w:fill="FFFFFF"/>
-              </w:rPr>
-              <w:t>the</w:t>
-            </w:r>
-            <w:r>
-              <w:rPr>
-                <w:rFonts w:ascii="Open Sans" w:hAnsi="Open Sans" w:cs="Open Sans"/>
-                <w:color w:val="000000" w:themeColor="text1"/>
-                <w:sz w:val="21"/>
-                <w:szCs w:val="21"/>
-                <w:shd w:val="clear" w:color="auto" w:fill="FFFFFF"/>
-              </w:rPr>
-              <w:t xml:space="preserve"> article.</w:t>
+              <w:t>A Storage Account is created in Azure and is capable of storing the necessary image data for the article.</w:t>
             </w:r>
           </w:p>
           <w:p>
@@ -1533,17 +1407,7 @@
                 <w:szCs w:val="21"/>
                 <w:shd w:val="clear" w:color="auto" w:fill="FFFFFF"/>
               </w:rPr>
-              <w:t xml:space="preserve">writeup.md </w:t>
-            </w:r>
-            <w:r>
-              <w:rPr>
-                <w:rFonts w:ascii="Open Sans" w:hAnsi="Open Sans" w:cs="Open Sans"/>
-                <w:color w:val="000000" w:themeColor="text1"/>
-                <w:sz w:val="21"/>
-                <w:szCs w:val="21"/>
-                <w:shd w:val="clear" w:color="auto" w:fill="FFFFFF"/>
-              </w:rPr>
-              <w:t> file</w:t>
+              <w:t>writeup.md  file</w:t>
             </w:r>
             <w:proofErr w:type="gramEnd"/>
             <w:r>
@@ -1951,27 +1815,7 @@
                 <w:szCs w:val="21"/>
                 <w:shd w:val="clear" w:color="auto" w:fill="FFFFFF"/>
               </w:rPr>
-              <w:t>In the provided </w:t>
-            </w:r>
-            <w:r>
-              <w:rPr>
-                <w:rFonts w:ascii="Open Sans" w:hAnsi="Open Sans" w:cs="Open Sans"/>
-                <w:color w:val="000000" w:themeColor="text1"/>
-                <w:sz w:val="21"/>
-                <w:szCs w:val="21"/>
-                <w:shd w:val="clear" w:color="auto" w:fill="FFFFFF"/>
-              </w:rPr>
-              <w:t>writeup.md</w:t>
-            </w:r>
-            <w:r>
-              <w:rPr>
-                <w:rFonts w:ascii="Open Sans" w:hAnsi="Open Sans" w:cs="Open Sans"/>
-                <w:color w:val="000000" w:themeColor="text1"/>
-                <w:sz w:val="21"/>
-                <w:szCs w:val="21"/>
-                <w:shd w:val="clear" w:color="auto" w:fill="FFFFFF"/>
-              </w:rPr>
-              <w:t> file, detail how the app and any other needs would have to change for you to change your decision in the last section.</w:t>
+              <w:t>In the provided writeup.md file, detail how the app and any other needs would have to change for you to change your decision in the last section.</w:t>
             </w:r>
           </w:p>
           <w:p>
@@ -1999,7 +1843,7 @@
       </w:tr>
       <w:tr>
         <w:trPr>
-          <w:trHeight w:val="2060"/>
+          <w:trHeight w:val="2600"/>
           <w:jc w:val="center"/>
         </w:trPr>
         <w:tc>
@@ -2026,7 +1870,29 @@
                 <w:szCs w:val="21"/>
                 <w:shd w:val="clear" w:color="auto" w:fill="FFFFFF"/>
               </w:rPr>
-              <w:t>Should the application's security demands escalate, necessitating advanced protective measures, and if its architecture grows in complexity through the use of microservices, integration of diverse technologies, and an influx of users, I would incline towards employing a virtual machine. In such scenarios, the inherent flexibility of virtual machines proves indispensable for effectively controlling and managing these evolving requirements.</w:t>
+              <w:t xml:space="preserve">I would choose virtual machines when security needs skyrocket and your application architecture explodes with microservices, diverse technologies and user growth, virtual machines (VMs) become attractive </w:t>
+            </w:r>
+            <w:proofErr w:type="gramStart"/>
+            <w:r>
+              <w:rPr>
+                <w:rFonts w:ascii="Open Sans" w:hAnsi="Open Sans" w:cs="Open Sans"/>
+                <w:color w:val="000000" w:themeColor="text1"/>
+                <w:sz w:val="21"/>
+                <w:szCs w:val="21"/>
+                <w:shd w:val="clear" w:color="auto" w:fill="FFFFFF"/>
+              </w:rPr>
+              <w:t>allies .</w:t>
+            </w:r>
+            <w:proofErr w:type="gramEnd"/>
+            <w:r>
+              <w:rPr>
+                <w:rFonts w:ascii="Open Sans" w:hAnsi="Open Sans" w:cs="Open Sans"/>
+                <w:color w:val="000000" w:themeColor="text1"/>
+                <w:sz w:val="21"/>
+                <w:szCs w:val="21"/>
+                <w:shd w:val="clear" w:color="auto" w:fill="FFFFFF"/>
+              </w:rPr>
+              <w:t xml:space="preserve"> Their inherent flexibility protects applications in isolated bubbles, enables granular resource allocation for security, and seamless integration of disparate technologies. Microservices thrive in individual VM houses, easily scaling to meet spikes in user demand. However, keep in mind the cost, management complexity when use virtual machine.</w:t>
             </w:r>
           </w:p>
         </w:tc>
@@ -2282,7 +2148,6 @@
           <w:sz w:val="28"/>
           <w:szCs w:val="28"/>
         </w:rPr>
-        <w:lastRenderedPageBreak/>
         <w:t>Deployment</w:t>
       </w:r>
     </w:p>
@@ -2664,8 +2529,8 @@
         <w:tblLook w:val="04A0" w:firstRow="1" w:lastRow="0" w:firstColumn="1" w:lastColumn="0" w:noHBand="0" w:noVBand="1"/>
       </w:tblPr>
       <w:tblGrid>
-        <w:gridCol w:w="2801"/>
-        <w:gridCol w:w="6549"/>
+        <w:gridCol w:w="2817"/>
+        <w:gridCol w:w="6533"/>
       </w:tblGrid>
       <w:tr>
         <w:trPr>
@@ -3038,7 +2903,6 @@
           <w:szCs w:val="28"/>
           <w:shd w:val="clear" w:color="auto" w:fill="FAFBFC"/>
         </w:rPr>
-        <w:lastRenderedPageBreak/>
         <w:t>Security &amp; Monitoring</w:t>
       </w:r>
     </w:p>
@@ -3467,8 +3331,8 @@
         <w:tblLook w:val="04A0" w:firstRow="1" w:lastRow="0" w:firstColumn="1" w:lastColumn="0" w:noHBand="0" w:noVBand="1"/>
       </w:tblPr>
       <w:tblGrid>
-        <w:gridCol w:w="2899"/>
-        <w:gridCol w:w="6451"/>
+        <w:gridCol w:w="2903"/>
+        <w:gridCol w:w="6447"/>
       </w:tblGrid>
       <w:tr>
         <w:trPr>
@@ -4290,6 +4154,7 @@
   <w:style w:type="character" w:default="1" w:styleId="DefaultParagraphFont">
     <w:name w:val="Default Paragraph Font"/>
     <w:uiPriority w:val="1"/>
+    <w:semiHidden/>
     <w:unhideWhenUsed/>
   </w:style>
   <w:style w:type="table" w:default="1" w:styleId="TableNormal">

--- a/envidence_images/Meet specifications/Meet Specifications.docx
+++ b/envidence_images/Meet specifications/Meet Specifications.docx
@@ -1530,7 +1530,7 @@
       </w:tr>
       <w:tr>
         <w:trPr>
-          <w:trHeight w:val="3653"/>
+          <w:trHeight w:val="3842"/>
           <w:jc w:val="center"/>
         </w:trPr>
         <w:tc>
@@ -1557,27 +1557,29 @@
                 <w:szCs w:val="21"/>
                 <w:shd w:val="clear" w:color="auto" w:fill="FFFFFF"/>
               </w:rPr>
-              <w:t xml:space="preserve">I choosing a web app service over a virtual machine. Cost-wise, the web app wins hands down with its pay-as-you-go model, saving cash. Plus, you ditch the VM maintenance headache, freeing up your time and energy. Deployment becomes a breeze thanks to the seamless GitHub integration, getting your app live in a flash. High availability is built-in, so your users enjoy consistent uptime. And when it comes to scaling, the web app adapts to your needs effortlessly, avoiding the manual VM configuration struggles. Furthermore, the web app service excels in simplicity and speed. The seamless integration with your GitHub repository allows for effortless deployment with just a few clicks. This streamlines your workflow significantly compared to the cumbersome setup and configuration of a VM. Based on the costs, scalability, availability, and workflow analysis I </w:t>
-            </w:r>
-            <w:r>
-              <w:rPr>
-                <w:rFonts w:ascii="Open Sans" w:hAnsi="Open Sans" w:cs="Open Sans"/>
-                <w:color w:val="000000" w:themeColor="text1"/>
-                <w:sz w:val="21"/>
-                <w:szCs w:val="21"/>
-                <w:shd w:val="clear" w:color="auto" w:fill="FFFFFF"/>
-              </w:rPr>
-              <w:t xml:space="preserve">selected </w:t>
-            </w:r>
-            <w:r>
-              <w:rPr>
-                <w:rFonts w:ascii="Open Sans" w:hAnsi="Open Sans" w:cs="Open Sans"/>
-                <w:color w:val="000000" w:themeColor="text1"/>
-                <w:sz w:val="21"/>
-                <w:szCs w:val="21"/>
-                <w:shd w:val="clear" w:color="auto" w:fill="FFFFFF"/>
-              </w:rPr>
-              <w:t>the web app service to deploy for my project article.</w:t>
+              <w:t xml:space="preserve">I choosing a web app service over a virtual machine. Cost-wise, this project is small application and low traffic count so use app service would us saving cash, better for virtual machine is fixed cost based on allocated resources. Regarding scalability, this project is small in scale so if traffic increases it will not be significant. App Service will automatically scale up/down based on traffic, better for virtual machines that require manual scaling or use more complex VM scalers. High availability is built-in, so your users enjoy consistent uptime. And when it comes to scaling, the web app adapts to your needs effortlessly, avoiding the manual VM configuration struggles. The seamless integration with your GitHub repository allows for effortless deployment with just a few clicks. This streamlines your workflow significantly compared to the cumbersome setup and configuration of a VM. Furthermore, the web app service excels in simplicity and speed. Based on the costs, scalability, availability, and workflow analysis I </w:t>
+            </w:r>
+            <w:proofErr w:type="spellStart"/>
+            <w:r>
+              <w:rPr>
+                <w:rFonts w:ascii="Open Sans" w:hAnsi="Open Sans" w:cs="Open Sans"/>
+                <w:color w:val="000000" w:themeColor="text1"/>
+                <w:sz w:val="21"/>
+                <w:szCs w:val="21"/>
+                <w:shd w:val="clear" w:color="auto" w:fill="FFFFFF"/>
+              </w:rPr>
+              <w:t>chosed</w:t>
+            </w:r>
+            <w:proofErr w:type="spellEnd"/>
+            <w:r>
+              <w:rPr>
+                <w:rFonts w:ascii="Open Sans" w:hAnsi="Open Sans" w:cs="Open Sans"/>
+                <w:color w:val="000000" w:themeColor="text1"/>
+                <w:sz w:val="21"/>
+                <w:szCs w:val="21"/>
+                <w:shd w:val="clear" w:color="auto" w:fill="FFFFFF"/>
+              </w:rPr>
+              <w:t xml:space="preserve"> the web app service to deploy for my project article.</w:t>
             </w:r>
           </w:p>
         </w:tc>
@@ -1843,7 +1845,7 @@
       </w:tr>
       <w:tr>
         <w:trPr>
-          <w:trHeight w:val="2600"/>
+          <w:trHeight w:val="3050"/>
           <w:jc w:val="center"/>
         </w:trPr>
         <w:tc>
@@ -1870,7 +1872,7 @@
                 <w:szCs w:val="21"/>
                 <w:shd w:val="clear" w:color="auto" w:fill="FFFFFF"/>
               </w:rPr>
-              <w:t xml:space="preserve">I would choose virtual machines when security needs skyrocket and your application architecture explodes with microservices, diverse technologies and user growth, virtual machines (VMs) become attractive </w:t>
+              <w:t xml:space="preserve">I would choose virtual machine when security requirements </w:t>
             </w:r>
             <w:proofErr w:type="gramStart"/>
             <w:r>
@@ -1881,7 +1883,7 @@
                 <w:szCs w:val="21"/>
                 <w:shd w:val="clear" w:color="auto" w:fill="FFFFFF"/>
               </w:rPr>
-              <w:t>allies .</w:t>
+              <w:t>is</w:t>
             </w:r>
             <w:proofErr w:type="gramEnd"/>
             <w:r>
@@ -1892,7 +1894,29 @@
                 <w:szCs w:val="21"/>
                 <w:shd w:val="clear" w:color="auto" w:fill="FFFFFF"/>
               </w:rPr>
-              <w:t xml:space="preserve"> Their inherent flexibility protects applications in isolated bubbles, enables granular resource allocation for security, and seamless integration of disparate technologies. Microservices thrive in individual VM houses, easily scaling to meet spikes in user demand. However, keep in mind the cost, management complexity when use virtual machine.</w:t>
+              <w:t xml:space="preserve"> for specific compliance needs or highly sensitive data, VM can provide deeper control over security configurations. Regarding scalability, the app service is good to choose if traffic increases it will not be </w:t>
+            </w:r>
+            <w:proofErr w:type="gramStart"/>
+            <w:r>
+              <w:rPr>
+                <w:rFonts w:ascii="Open Sans" w:hAnsi="Open Sans" w:cs="Open Sans"/>
+                <w:color w:val="000000" w:themeColor="text1"/>
+                <w:sz w:val="21"/>
+                <w:szCs w:val="21"/>
+                <w:shd w:val="clear" w:color="auto" w:fill="FFFFFF"/>
+              </w:rPr>
+              <w:t>significant ,</w:t>
+            </w:r>
+            <w:proofErr w:type="gramEnd"/>
+            <w:r>
+              <w:rPr>
+                <w:rFonts w:ascii="Open Sans" w:hAnsi="Open Sans" w:cs="Open Sans"/>
+                <w:color w:val="000000" w:themeColor="text1"/>
+                <w:sz w:val="21"/>
+                <w:szCs w:val="21"/>
+                <w:shd w:val="clear" w:color="auto" w:fill="FFFFFF"/>
+              </w:rPr>
+              <w:t xml:space="preserve"> but significantly high or unpredictable traffic spikes the app service cannot be managed, VM might offer more granular control over scaling. Regarding complexity, if this project involves complex processing, machine learning, or custom software dependencies, VM might provide more flexibility. However, keep in mind the cost, management complexity when using virtual machine. If the above happens. I will change my decision about using a virtual machine.</w:t>
             </w:r>
           </w:p>
         </w:tc>
